--- a/game_reviews/translations/dragons-treasure (Version 2).docx
+++ b/game_reviews/translations/dragons-treasure (Version 2).docx
@@ -8,18 +8,6 @@
       </w:pPr>
       <w:r>
         <w:t>Play Dragon's Treasure Slot Free | RTP and Bonus Features</w:t>
-      </w:r>
-    </w:p>
-    <w:p>
-      <w:r/>
-      <w:r>
-        <w:rPr>
-          <w:b/>
-        </w:rPr>
-        <w:t>Meta description</w:t>
-      </w:r>
-      <w:r>
-        <w:t>: Experience Dragon's Treasure slot for free with high RTP, Wild and Scatter symbols, and free spins mode with expansion function.</w:t>
       </w:r>
     </w:p>
     <w:p>
@@ -377,9 +365,18 @@
       <w:r/>
       <w:r>
         <w:rPr>
+          <w:b/>
+        </w:rPr>
+        <w:t>Play Dragon's Treasure Slot Free | RTP and Bonus Features</w:t>
+      </w:r>
+    </w:p>
+    <w:p>
+      <w:r/>
+      <w:r>
+        <w:rPr>
           <w:i/>
         </w:rPr>
-        <w:t>Prompt: Create a fun and exciting feature image that fits the theme of the game Dragon's Treasure. The image should be in cartoon style and feature a happy Maya warrior with glasses. The Maya warrior should be standing in front of a treasure chest with gold coins and jewels spilling out of it. In the background, we can see a fierce dragon guarding the treasure, with smoke and flames emanating from its mouth. The image should be bright and colorful to grab the attention of viewers and convey the excitement of the game.</w:t>
+        <w:t>Experience Dragon's Treasure slot for free with high RTP, Wild and Scatter symbols, and free spins mode with expansion function.</w:t>
       </w:r>
     </w:p>
     <w:sectPr>

--- a/game_reviews/translations/dragons-treasure (Version 2).docx
+++ b/game_reviews/translations/dragons-treasure (Version 2).docx
@@ -8,6 +8,18 @@
       </w:pPr>
       <w:r>
         <w:t>Play Dragon's Treasure Slot Free | RTP and Bonus Features</w:t>
+      </w:r>
+    </w:p>
+    <w:p>
+      <w:r/>
+      <w:r>
+        <w:rPr>
+          <w:b/>
+        </w:rPr>
+        <w:t>Meta description</w:t>
+      </w:r>
+      <w:r>
+        <w:t>: Experience Dragon's Treasure slot for free with high RTP, Wild and Scatter symbols, and free spins mode with expansion function.</w:t>
       </w:r>
     </w:p>
     <w:p>
@@ -365,18 +377,9 @@
       <w:r/>
       <w:r>
         <w:rPr>
-          <w:b/>
-        </w:rPr>
-        <w:t>Play Dragon's Treasure Slot Free | RTP and Bonus Features</w:t>
-      </w:r>
-    </w:p>
-    <w:p>
-      <w:r/>
-      <w:r>
-        <w:rPr>
           <w:i/>
         </w:rPr>
-        <w:t>Experience Dragon's Treasure slot for free with high RTP, Wild and Scatter symbols, and free spins mode with expansion function.</w:t>
+        <w:t>Prompt: Create a fun and exciting feature image that fits the theme of the game Dragon's Treasure. The image should be in cartoon style and feature a happy Maya warrior with glasses. The Maya warrior should be standing in front of a treasure chest with gold coins and jewels spilling out of it. In the background, we can see a fierce dragon guarding the treasure, with smoke and flames emanating from its mouth. The image should be bright and colorful to grab the attention of viewers and convey the excitement of the game.</w:t>
       </w:r>
     </w:p>
     <w:sectPr>
